--- a/MethodsResults/methods_results.docx
+++ b/MethodsResults/methods_results.docx
@@ -7,12 +7,16 @@
         <w:rPr>
           <w:rFonts w:ascii="Times New Roman" w:hAnsi="Times New Roman"/>
           <w:b/>
+          <w:sz w:val="28"/>
+          <w:szCs w:val="28"/>
         </w:rPr>
       </w:pPr>
       <w:r>
         <w:rPr>
           <w:rFonts w:ascii="Times New Roman" w:hAnsi="Times New Roman"/>
           <w:b/>
+          <w:sz w:val="28"/>
+          <w:szCs w:val="28"/>
         </w:rPr>
         <w:t>Perspectives on Computational Research</w:t>
       </w:r>
@@ -22,12 +26,16 @@
         <w:rPr>
           <w:rFonts w:ascii="Times New Roman" w:hAnsi="Times New Roman"/>
           <w:b/>
+          <w:sz w:val="28"/>
+          <w:szCs w:val="28"/>
         </w:rPr>
       </w:pPr>
       <w:r>
         <w:rPr>
           <w:rFonts w:ascii="Times New Roman" w:hAnsi="Times New Roman"/>
           <w:b/>
+          <w:sz w:val="28"/>
+          <w:szCs w:val="28"/>
         </w:rPr>
         <w:t>Project: Methods and Initial Results</w:t>
       </w:r>
@@ -37,12 +45,16 @@
         <w:rPr>
           <w:rFonts w:ascii="Times New Roman" w:hAnsi="Times New Roman"/>
           <w:b/>
+          <w:sz w:val="28"/>
+          <w:szCs w:val="28"/>
         </w:rPr>
       </w:pPr>
       <w:r>
         <w:rPr>
           <w:rFonts w:ascii="Times New Roman" w:hAnsi="Times New Roman"/>
           <w:b/>
+          <w:sz w:val="28"/>
+          <w:szCs w:val="28"/>
         </w:rPr>
         <w:t>Xingyun Wu</w:t>
       </w:r>
@@ -74,14 +86,27 @@
         <w:rPr>
           <w:rFonts w:ascii="Times New Roman" w:hAnsi="Times New Roman" w:hint="eastAsia"/>
           <w:b/>
+          <w:sz w:val="28"/>
+          <w:szCs w:val="28"/>
         </w:rPr>
       </w:pPr>
       <w:r>
         <w:rPr>
           <w:rFonts w:ascii="Times New Roman" w:hAnsi="Times New Roman" w:hint="eastAsia"/>
           <w:b/>
-        </w:rPr>
-        <w:t>Proposed research question</w:t>
+          <w:sz w:val="28"/>
+          <w:szCs w:val="28"/>
+        </w:rPr>
+        <w:t>Proposed Research Q</w:t>
+      </w:r>
+      <w:r>
+        <w:rPr>
+          <w:rFonts w:ascii="Times New Roman" w:hAnsi="Times New Roman" w:hint="eastAsia"/>
+          <w:b/>
+          <w:sz w:val="28"/>
+          <w:szCs w:val="28"/>
+        </w:rPr>
+        <w:t>uestion</w:t>
       </w:r>
     </w:p>
     <w:p>
@@ -138,18 +163,13 @@
     <w:p>
       <w:pPr>
         <w:rPr>
-          <w:rFonts w:ascii="Times New Roman" w:hAnsi="Times New Roman" w:hint="eastAsia"/>
-        </w:rPr>
-      </w:pPr>
-    </w:p>
-    <w:p>
-      <w:pPr>
-        <w:rPr>
           <w:rFonts w:ascii="Times New Roman" w:hAnsi="Times New Roman" w:cs="Helvetica Neue" w:hint="eastAsia"/>
           <w:b/>
           <w:bCs/>
           <w:color w:val="1B1F22"/>
           <w:kern w:val="0"/>
+          <w:sz w:val="28"/>
+          <w:szCs w:val="28"/>
         </w:rPr>
       </w:pPr>
       <w:r>
@@ -159,6 +179,8 @@
           <w:bCs/>
           <w:color w:val="1B1F22"/>
           <w:kern w:val="0"/>
+          <w:sz w:val="28"/>
+          <w:szCs w:val="28"/>
         </w:rPr>
         <w:t>Hypothese</w:t>
       </w:r>
@@ -169,6 +191,8 @@
           <w:bCs/>
           <w:color w:val="1B1F22"/>
           <w:kern w:val="0"/>
+          <w:sz w:val="28"/>
+          <w:szCs w:val="28"/>
         </w:rPr>
         <w:t>s</w:t>
       </w:r>
@@ -208,32 +232,39 @@
           <w:color w:val="1B1F22"/>
           <w:kern w:val="0"/>
         </w:rPr>
-        <w:t xml:space="preserve"> proposed hypothesis, I put forward two hypotheses.</w:t>
+        <w:t xml:space="preserve"> proposed </w:t>
+      </w:r>
+      <w:r>
+        <w:rPr>
+          <w:rFonts w:ascii="Times New Roman" w:hAnsi="Times New Roman" w:cs="Helvetica Neue" w:hint="eastAsia"/>
+          <w:bCs/>
+          <w:color w:val="1B1F22"/>
+          <w:kern w:val="0"/>
+        </w:rPr>
+        <w:t>research question</w:t>
+      </w:r>
+      <w:r>
+        <w:rPr>
+          <w:rFonts w:ascii="Times New Roman" w:hAnsi="Times New Roman" w:cs="Helvetica Neue" w:hint="eastAsia"/>
+          <w:bCs/>
+          <w:color w:val="1B1F22"/>
+          <w:kern w:val="0"/>
+        </w:rPr>
+        <w:t xml:space="preserve">, I </w:t>
+      </w:r>
+      <w:r>
+        <w:rPr>
+          <w:rFonts w:ascii="Times New Roman" w:hAnsi="Times New Roman" w:cs="Helvetica Neue" w:hint="eastAsia"/>
+          <w:bCs/>
+          <w:color w:val="1B1F22"/>
+          <w:kern w:val="0"/>
+        </w:rPr>
+        <w:t>put forward the College Major Inference Hypotheses:</w:t>
       </w:r>
     </w:p>
     <w:p>
       <w:pPr>
-        <w:rPr>
-          <w:rFonts w:ascii="Times New Roman" w:hAnsi="Times New Roman" w:cs="Times New Roman"/>
-          <w:b/>
-        </w:rPr>
-      </w:pPr>
-      <w:r>
-        <w:rPr>
-          <w:rFonts w:ascii="Times New Roman" w:hAnsi="Times New Roman" w:cs="Times New Roman" w:hint="eastAsia"/>
-        </w:rPr>
-        <w:tab/>
-      </w:r>
-      <w:r>
-        <w:rPr>
-          <w:rFonts w:ascii="Times New Roman" w:hAnsi="Times New Roman" w:cs="Times New Roman" w:hint="eastAsia"/>
-          <w:b/>
-        </w:rPr>
-        <w:t>Hypothesis 1: Locational Dependence Hypothesis</w:t>
-      </w:r>
-    </w:p>
-    <w:p>
-      <w:pPr>
+        <w:ind w:firstLine="420"/>
         <w:rPr>
           <w:rFonts w:ascii="Times New Roman" w:hAnsi="Times New Roman" w:cs="Times New Roman"/>
         </w:rPr>
@@ -249,94 +280,7 @@
           <w:rFonts w:ascii="Times New Roman" w:hAnsi="Times New Roman" w:cs="Times New Roman" w:hint="eastAsia"/>
           <w:vertAlign w:val="subscript"/>
         </w:rPr>
-        <w:t>1a</w:t>
-      </w:r>
-      <w:r>
-        <w:rPr>
-          <w:rFonts w:ascii="Times New Roman" w:hAnsi="Times New Roman" w:cs="Times New Roman" w:hint="eastAsia"/>
-        </w:rPr>
-        <w:t>: Occupational location is influenced by place of origin</w:t>
-      </w:r>
-    </w:p>
-    <w:p>
-      <w:pPr>
-        <w:rPr>
-          <w:rFonts w:ascii="Times New Roman" w:hAnsi="Times New Roman" w:cs="Times New Roman"/>
-        </w:rPr>
-      </w:pPr>
-      <w:r>
-        <w:rPr>
-          <w:rFonts w:ascii="Times New Roman" w:hAnsi="Times New Roman" w:cs="Times New Roman" w:hint="eastAsia"/>
-        </w:rPr>
-        <w:t>H</w:t>
-      </w:r>
-      <w:r>
-        <w:rPr>
-          <w:rFonts w:ascii="Times New Roman" w:hAnsi="Times New Roman" w:cs="Times New Roman" w:hint="eastAsia"/>
-          <w:vertAlign w:val="subscript"/>
-        </w:rPr>
-        <w:t>1b</w:t>
-      </w:r>
-      <w:r>
-        <w:rPr>
-          <w:rFonts w:ascii="Times New Roman" w:hAnsi="Times New Roman" w:cs="Times New Roman" w:hint="eastAsia"/>
-        </w:rPr>
-        <w:t>: Occupational is not significantly influenced by place of origin</w:t>
-      </w:r>
-    </w:p>
-    <w:p>
-      <w:pPr>
-        <w:rPr>
-          <w:rFonts w:ascii="Times New Roman" w:hAnsi="Times New Roman" w:cs="Times New Roman"/>
-        </w:rPr>
-      </w:pPr>
-      <w:r>
-        <w:rPr>
-          <w:rFonts w:ascii="Times New Roman" w:hAnsi="Times New Roman" w:cs="Times New Roman" w:hint="eastAsia"/>
-        </w:rPr>
-        <w:tab/>
-        <w:t>Then I would examine the effect of college major on the relationship between original location and occupational location.</w:t>
-      </w:r>
-    </w:p>
-    <w:p>
-      <w:pPr>
-        <w:rPr>
-          <w:rFonts w:ascii="Times New Roman" w:hAnsi="Times New Roman" w:cs="Times New Roman"/>
-          <w:b/>
-        </w:rPr>
-      </w:pPr>
-      <w:r>
-        <w:rPr>
-          <w:rFonts w:ascii="Times New Roman" w:hAnsi="Times New Roman" w:cs="Times New Roman" w:hint="eastAsia"/>
-        </w:rPr>
-        <w:tab/>
-      </w:r>
-      <w:r>
-        <w:rPr>
-          <w:rFonts w:ascii="Times New Roman" w:hAnsi="Times New Roman" w:cs="Times New Roman" w:hint="eastAsia"/>
-          <w:b/>
-        </w:rPr>
-        <w:t>Hypothesis 2: College Major Inference Hypothesis</w:t>
-      </w:r>
-    </w:p>
-    <w:p>
-      <w:pPr>
-        <w:rPr>
-          <w:rFonts w:ascii="Times New Roman" w:hAnsi="Times New Roman" w:cs="Times New Roman"/>
-        </w:rPr>
-      </w:pPr>
-      <w:r>
-        <w:rPr>
-          <w:rFonts w:ascii="Times New Roman" w:hAnsi="Times New Roman" w:cs="Times New Roman" w:hint="eastAsia"/>
-        </w:rPr>
-        <w:t>H</w:t>
-      </w:r>
-      <w:r>
-        <w:rPr>
-          <w:rFonts w:ascii="Times New Roman" w:hAnsi="Times New Roman" w:cs="Times New Roman" w:hint="eastAsia"/>
-          <w:vertAlign w:val="subscript"/>
-        </w:rPr>
-        <w:t>2a</w:t>
+        <w:t>1</w:t>
       </w:r>
       <w:r>
         <w:rPr>
@@ -347,6 +291,7 @@
     </w:p>
     <w:p>
       <w:pPr>
+        <w:ind w:firstLine="420"/>
         <w:rPr>
           <w:rFonts w:ascii="Times New Roman" w:hAnsi="Times New Roman" w:cs="Times New Roman"/>
         </w:rPr>
@@ -362,7 +307,7 @@
           <w:rFonts w:ascii="Times New Roman" w:hAnsi="Times New Roman" w:cs="Times New Roman" w:hint="eastAsia"/>
           <w:vertAlign w:val="subscript"/>
         </w:rPr>
-        <w:t>2b</w:t>
+        <w:t>2</w:t>
       </w:r>
       <w:r>
         <w:rPr>
@@ -380,6 +325,36 @@
           <w:kern w:val="0"/>
         </w:rPr>
       </w:pPr>
+      <w:r>
+        <w:rPr>
+          <w:rFonts w:ascii="Times New Roman" w:hAnsi="Times New Roman" w:cs="Helvetica Neue" w:hint="eastAsia"/>
+          <w:bCs/>
+          <w:color w:val="1B1F22"/>
+          <w:kern w:val="0"/>
+        </w:rPr>
+        <w:tab/>
+        <w:t xml:space="preserve">To map the theoretical constructs to variables, I would define original location as the location of high school, and would define current location as working location. If original location is different from current location, then geographical mobility happens on individual. And </w:t>
+      </w:r>
+      <w:proofErr w:type="gramStart"/>
+      <w:r>
+        <w:rPr>
+          <w:rFonts w:ascii="Times New Roman" w:hAnsi="Times New Roman" w:cs="Helvetica Neue" w:hint="eastAsia"/>
+          <w:bCs/>
+          <w:color w:val="1B1F22"/>
+          <w:kern w:val="0"/>
+        </w:rPr>
+        <w:t>Hypothesis 2 would be tested by measuring how different these two locations are</w:t>
+      </w:r>
+      <w:proofErr w:type="gramEnd"/>
+      <w:r>
+        <w:rPr>
+          <w:rFonts w:ascii="Times New Roman" w:hAnsi="Times New Roman" w:cs="Helvetica Neue" w:hint="eastAsia"/>
+          <w:bCs/>
+          <w:color w:val="1B1F22"/>
+          <w:kern w:val="0"/>
+        </w:rPr>
+        <w:t>.</w:t>
+      </w:r>
     </w:p>
     <w:p>
       <w:pPr>
@@ -399,6 +374,8 @@
           <w:bCs/>
           <w:color w:val="1B1F22"/>
           <w:kern w:val="0"/>
+          <w:sz w:val="28"/>
+          <w:szCs w:val="28"/>
         </w:rPr>
       </w:pPr>
       <w:r>
@@ -408,6 +385,8 @@
           <w:bCs/>
           <w:color w:val="1B1F22"/>
           <w:kern w:val="0"/>
+          <w:sz w:val="28"/>
+          <w:szCs w:val="28"/>
         </w:rPr>
         <w:t>Data</w:t>
       </w:r>
@@ -512,7 +491,36 @@
           <w:color w:val="1B1F22"/>
           <w:kern w:val="0"/>
         </w:rPr>
-        <w:t>from the National Survey of College Graduates. It is a longitudinal biennial survey, particularly focusing on the science and engineering workforce. The respondents are individuals under the age of 76</w:t>
+        <w:t>from the Nation</w:t>
+      </w:r>
+      <w:r>
+        <w:rPr>
+          <w:rFonts w:ascii="Times New Roman" w:hAnsi="Times New Roman" w:cs="Helvetica Neue" w:hint="eastAsia"/>
+          <w:bCs/>
+          <w:color w:val="1B1F22"/>
+          <w:kern w:val="0"/>
+        </w:rPr>
+        <w:t>al Survey of College Graduates, which could be directly downloaded on its official website.</w:t>
+      </w:r>
+    </w:p>
+    <w:p>
+      <w:pPr>
+        <w:ind w:firstLine="360"/>
+        <w:rPr>
+          <w:rFonts w:ascii="Times New Roman" w:hAnsi="Times New Roman" w:cs="Helvetica Neue" w:hint="eastAsia"/>
+          <w:bCs/>
+          <w:color w:val="1B1F22"/>
+          <w:kern w:val="0"/>
+        </w:rPr>
+      </w:pPr>
+      <w:r>
+        <w:rPr>
+          <w:rFonts w:ascii="Times New Roman" w:hAnsi="Times New Roman" w:cs="Helvetica Neue" w:hint="eastAsia"/>
+          <w:bCs/>
+          <w:color w:val="1B1F22"/>
+          <w:kern w:val="0"/>
+        </w:rPr>
+        <w:t>It is a longitudinal biennial survey, particularly focusing on the science and engineering workforce. The respondents are individuals under the age of 76</w:t>
       </w:r>
       <w:r>
         <w:rPr>
@@ -889,7 +897,7 @@
           <v:shape id="_x0000_i1118" type="#_x0000_t75" style="width:391pt;height:107pt" o:ole="">
             <v:imagedata r:id="rId6" o:title=""/>
           </v:shape>
-          <o:OLEObject Type="Embed" ProgID="Excel.Sheet.8" ShapeID="_x0000_i1118" DrawAspect="Content" ObjectID="_1430381572" r:id="rId7">
+          <o:OLEObject Type="Embed" ProgID="Excel.Sheet.8" ShapeID="_x0000_i1118" DrawAspect="Content" ObjectID="_1430382388" r:id="rId7">
             <o:FieldCodes>\s</o:FieldCodes>
           </o:OLEObject>
         </w:object>
@@ -10294,6 +10302,8 @@
           <w:bCs/>
           <w:color w:val="1B1F22"/>
           <w:kern w:val="0"/>
+          <w:sz w:val="28"/>
+          <w:szCs w:val="28"/>
         </w:rPr>
       </w:pPr>
       <w:r>
@@ -10303,6 +10313,8 @@
           <w:bCs/>
           <w:color w:val="1B1F22"/>
           <w:kern w:val="0"/>
+          <w:sz w:val="28"/>
+          <w:szCs w:val="28"/>
         </w:rPr>
         <w:t>Method</w:t>
       </w:r>
@@ -10335,7 +10347,25 @@
         <w:rPr>
           <w:rFonts w:ascii="Times New Roman" w:hAnsi="Times New Roman" w:hint="eastAsia"/>
         </w:rPr>
-        <w:t xml:space="preserve"> to examine the Locational Dependence Hypothesis (Hypothesis 1), and apply OLS regression t examine the College Major Inference Hypothesis (Hypothesis 2). These two techniques are very traditional and have long been used, so I would not discuss the usage of them.</w:t>
+        <w:t xml:space="preserve"> to examine Hypothesis 1</w:t>
+      </w:r>
+      <w:r>
+        <w:rPr>
+          <w:rFonts w:ascii="Times New Roman" w:hAnsi="Times New Roman" w:hint="eastAsia"/>
+        </w:rPr>
+        <w:t xml:space="preserve">, and apply OLS regression t examine </w:t>
+      </w:r>
+      <w:r>
+        <w:rPr>
+          <w:rFonts w:ascii="Times New Roman" w:hAnsi="Times New Roman" w:hint="eastAsia"/>
+        </w:rPr>
+        <w:t>Hypothesis 2</w:t>
+      </w:r>
+      <w:r>
+        <w:rPr>
+          <w:rFonts w:ascii="Times New Roman" w:hAnsi="Times New Roman" w:hint="eastAsia"/>
+        </w:rPr>
+        <w:t>. These two techniques are very traditional and have long been used, so I would not discuss the usage of them.</w:t>
       </w:r>
     </w:p>
     <w:p>
@@ -11035,13 +11065,7 @@
           <w:rPr>
             <w:rFonts w:ascii="Cambria Math" w:hAnsi="Cambria Math"/>
           </w:rPr>
-          <m:t>+</m:t>
-        </m:r>
-        <m:r>
-          <w:rPr>
-            <w:rFonts w:ascii="Cambria Math" w:hAnsi="Cambria Math"/>
-          </w:rPr>
-          <m:t xml:space="preserve">    </m:t>
+          <m:t xml:space="preserve">+    </m:t>
         </m:r>
         <m:sSub>
           <m:sSubPr>
@@ -11544,13 +11568,7 @@
         <w:rPr>
           <w:rFonts w:ascii="Times New Roman" w:hAnsi="Times New Roman" w:hint="eastAsia"/>
         </w:rPr>
-        <w:t xml:space="preserve"> (3</w:t>
-      </w:r>
-      <w:r>
-        <w:rPr>
-          <w:rFonts w:ascii="Times New Roman" w:hAnsi="Times New Roman" w:hint="eastAsia"/>
-        </w:rPr>
-        <w:t>), and</w:t>
+        <w:t xml:space="preserve"> (3), and</w:t>
       </w:r>
     </w:p>
     <w:p>
@@ -11975,13 +11993,7 @@
         <w:rPr>
           <w:rFonts w:ascii="Times New Roman" w:hAnsi="Times New Roman" w:hint="eastAsia"/>
         </w:rPr>
-        <w:t xml:space="preserve"> (4</w:t>
-      </w:r>
-      <w:r>
-        <w:rPr>
-          <w:rFonts w:ascii="Times New Roman" w:hAnsi="Times New Roman" w:hint="eastAsia"/>
-        </w:rPr>
-        <w:t>).</w:t>
+        <w:t xml:space="preserve"> (4).</w:t>
       </w:r>
     </w:p>
     <w:p>
@@ -12017,22 +12029,19 @@
         <w:rPr>
           <w:rFonts w:ascii="Times New Roman" w:hAnsi="Times New Roman" w:hint="eastAsia"/>
           <w:b/>
+          <w:sz w:val="28"/>
+          <w:szCs w:val="28"/>
         </w:rPr>
       </w:pPr>
       <w:r>
         <w:rPr>
           <w:rFonts w:ascii="Times New Roman" w:hAnsi="Times New Roman" w:hint="eastAsia"/>
           <w:b/>
+          <w:sz w:val="28"/>
+          <w:szCs w:val="28"/>
         </w:rPr>
         <w:t>Tentative results</w:t>
       </w:r>
-    </w:p>
-    <w:p>
-      <w:pPr>
-        <w:rPr>
-          <w:rFonts w:ascii="Times New Roman" w:hAnsi="Times New Roman" w:hint="eastAsia"/>
-        </w:rPr>
-      </w:pPr>
     </w:p>
     <w:p>
       <w:pPr>
@@ -17577,13 +17586,13 @@
         <w:rPr>
           <w:rFonts w:ascii="Times New Roman" w:hAnsi="Times New Roman" w:hint="eastAsia"/>
         </w:rPr>
-        <w:t xml:space="preserve"> (1) and Model (3) supports Hypothesis 2</w:t>
+        <w:t xml:space="preserve"> (1) and Model (3) supports Hypothesis</w:t>
       </w:r>
       <w:r>
         <w:rPr>
           <w:rFonts w:ascii="Times New Roman" w:hAnsi="Times New Roman" w:hint="eastAsia"/>
         </w:rPr>
-        <w:t>_a</w:t>
+        <w:t xml:space="preserve"> 1</w:t>
       </w:r>
       <w:r>
         <w:rPr>
@@ -17595,13 +17604,21 @@
         <w:rPr>
           <w:rFonts w:ascii="Times New Roman" w:hAnsi="Times New Roman" w:cs="Times New Roman" w:hint="eastAsia"/>
         </w:rPr>
-        <w:t>College major has impact on whether geographical mobility happens</w:t>
+        <w:t xml:space="preserve">College major has impact on whether geographical mobility happens. And the results of Model (2) and Model (4) supports Hypothesis </w:t>
       </w:r>
       <w:r>
         <w:rPr>
           <w:rFonts w:ascii="Times New Roman" w:hAnsi="Times New Roman" w:cs="Times New Roman" w:hint="eastAsia"/>
         </w:rPr>
-        <w:t>. And the results of Model (2) and Model (4) supports Hypothesis 2_b.</w:t>
+        <w:t>2</w:t>
+      </w:r>
+      <w:bookmarkStart w:id="0" w:name="_GoBack"/>
+      <w:bookmarkEnd w:id="0"/>
+      <w:r>
+        <w:rPr>
+          <w:rFonts w:ascii="Times New Roman" w:hAnsi="Times New Roman" w:cs="Times New Roman" w:hint="eastAsia"/>
+        </w:rPr>
+        <w:t>.</w:t>
       </w:r>
     </w:p>
     <w:p>
@@ -17617,8 +17634,6 @@
           <w:rFonts w:ascii="Times New Roman" w:hAnsi="Times New Roman" w:hint="eastAsia"/>
         </w:rPr>
       </w:pPr>
-      <w:bookmarkStart w:id="0" w:name="_GoBack"/>
-      <w:bookmarkEnd w:id="0"/>
     </w:p>
     <w:p>
       <w:pPr>

--- a/MethodsResults/methods_results.docx
+++ b/MethodsResults/methods_results.docx
@@ -85,6 +85,13 @@
       <w:pPr>
         <w:rPr>
           <w:rFonts w:ascii="Times New Roman" w:hAnsi="Times New Roman" w:hint="eastAsia"/>
+        </w:rPr>
+      </w:pPr>
+    </w:p>
+    <w:p>
+      <w:pPr>
+        <w:rPr>
+          <w:rFonts w:ascii="Times New Roman" w:hAnsi="Times New Roman" w:hint="eastAsia"/>
           <w:b/>
           <w:sz w:val="28"/>
           <w:szCs w:val="28"/>
@@ -152,6 +159,13 @@
         </w:rPr>
         <w:t>s geographical mobility?</w:t>
       </w:r>
+    </w:p>
+    <w:p>
+      <w:pPr>
+        <w:rPr>
+          <w:rFonts w:ascii="Times New Roman" w:hAnsi="Times New Roman" w:hint="eastAsia"/>
+        </w:rPr>
+      </w:pPr>
     </w:p>
     <w:p>
       <w:pPr>
@@ -333,28 +347,18 @@
           <w:kern w:val="0"/>
         </w:rPr>
         <w:tab/>
-        <w:t xml:space="preserve">To map the theoretical constructs to variables, I would define original location as the location of high school, and would define current location as working location. If original location is different from current location, then geographical mobility happens on individual. And </w:t>
+        <w:t>To map the theoretical constructs to variables, I would define original location as the location of high school, and would define current location as working location. If original location is different from current location, then geographical mobility happens on individual. And Hypothesis 2 would be tested by measuring how different these two locations are.</w:t>
       </w:r>
-      <w:proofErr w:type="gramStart"/>
-      <w:r>
+    </w:p>
+    <w:p>
+      <w:pPr>
         <w:rPr>
           <w:rFonts w:ascii="Times New Roman" w:hAnsi="Times New Roman" w:cs="Helvetica Neue" w:hint="eastAsia"/>
           <w:bCs/>
           <w:color w:val="1B1F22"/>
           <w:kern w:val="0"/>
         </w:rPr>
-        <w:t>Hypothesis 2 would be tested by measuring how different these two locations are</w:t>
-      </w:r>
-      <w:proofErr w:type="gramEnd"/>
-      <w:r>
-        <w:rPr>
-          <w:rFonts w:ascii="Times New Roman" w:hAnsi="Times New Roman" w:cs="Helvetica Neue" w:hint="eastAsia"/>
-          <w:bCs/>
-          <w:color w:val="1B1F22"/>
-          <w:kern w:val="0"/>
-        </w:rPr>
-        <w:t>.</w:t>
-      </w:r>
+      </w:pPr>
     </w:p>
     <w:p>
       <w:pPr>
@@ -390,6 +394,19 @@
         </w:rPr>
         <w:t>Data</w:t>
       </w:r>
+    </w:p>
+    <w:p>
+      <w:pPr>
+        <w:rPr>
+          <w:rFonts w:ascii="Times New Roman" w:hAnsi="Times New Roman" w:cs="Helvetica Neue" w:hint="eastAsia"/>
+          <w:b/>
+          <w:bCs/>
+          <w:color w:val="1B1F22"/>
+          <w:kern w:val="0"/>
+          <w:sz w:val="28"/>
+          <w:szCs w:val="28"/>
+        </w:rPr>
+      </w:pPr>
     </w:p>
     <w:p>
       <w:pPr>
@@ -602,27 +619,7 @@
           <w:kern w:val="0"/>
         </w:rPr>
         <w:lastRenderedPageBreak/>
-        <w:t>and Social Scientists and Engineers (SSE</w:t>
-      </w:r>
-      <w:proofErr w:type="gramStart"/>
-      <w:r>
-        <w:rPr>
-          <w:rFonts w:ascii="Times New Roman" w:hAnsi="Times New Roman" w:cs="Helvetica Neue" w:hint="eastAsia"/>
-          <w:bCs/>
-          <w:color w:val="1B1F22"/>
-          <w:kern w:val="0"/>
-        </w:rPr>
-        <w:t>) which</w:t>
-      </w:r>
-      <w:proofErr w:type="gramEnd"/>
-      <w:r>
-        <w:rPr>
-          <w:rFonts w:ascii="Times New Roman" w:hAnsi="Times New Roman" w:cs="Helvetica Neue" w:hint="eastAsia"/>
-          <w:bCs/>
-          <w:color w:val="1B1F22"/>
-          <w:kern w:val="0"/>
-        </w:rPr>
-        <w:t xml:space="preserve"> began in 1972</w:t>
+        <w:t>and Social Scientists and Engineers (SSE) which began in 1972</w:t>
       </w:r>
       <w:r>
         <w:rPr>
@@ -704,47 +701,7 @@
           <w:color w:val="1B1F22"/>
           <w:kern w:val="0"/>
         </w:rPr>
-        <w:t xml:space="preserve"> of </w:t>
-      </w:r>
-      <w:proofErr w:type="spellStart"/>
-      <w:r>
-        <w:rPr>
-          <w:rFonts w:ascii="Times New Roman" w:hAnsi="Times New Roman" w:cs="Helvetica Neue" w:hint="eastAsia"/>
-          <w:bCs/>
-          <w:color w:val="1B1F22"/>
-          <w:kern w:val="0"/>
-        </w:rPr>
-        <w:t>nonrespondents</w:t>
-      </w:r>
-      <w:proofErr w:type="spellEnd"/>
-      <w:r>
-        <w:rPr>
-          <w:rFonts w:ascii="Times New Roman" w:hAnsi="Times New Roman" w:cs="Helvetica Neue" w:hint="eastAsia"/>
-          <w:bCs/>
-          <w:color w:val="1B1F22"/>
-          <w:kern w:val="0"/>
-        </w:rPr>
-        <w:t xml:space="preserve">, a self-administered mail survey would be held. And </w:t>
-      </w:r>
-      <w:proofErr w:type="spellStart"/>
-      <w:r>
-        <w:rPr>
-          <w:rFonts w:ascii="Times New Roman" w:hAnsi="Times New Roman" w:cs="Helvetica Neue" w:hint="eastAsia"/>
-          <w:bCs/>
-          <w:color w:val="1B1F22"/>
-          <w:kern w:val="0"/>
-        </w:rPr>
-        <w:t>nonrespondents</w:t>
-      </w:r>
-      <w:proofErr w:type="spellEnd"/>
-      <w:r>
-        <w:rPr>
-          <w:rFonts w:ascii="Times New Roman" w:hAnsi="Times New Roman" w:cs="Helvetica Neue" w:hint="eastAsia"/>
-          <w:bCs/>
-          <w:color w:val="1B1F22"/>
-          <w:kern w:val="0"/>
-        </w:rPr>
-        <w:t xml:space="preserve"> to the mail survey would receive computer-assisted telephone interviewing (CATI). With these efforts, the 2015 NSCG has a weighted response rate of 70%. According to data documentation on its official site, this dataset contains 135,000 sample cases. However, due to the nonresponses, i</w:t>
+        <w:t xml:space="preserve"> of nonrespondents, a self-administered mail survey would be held. And nonrespondents to the mail survey would receive computer-assisted telephone interviewing (CATI). With these efforts, the 2015 NSCG has a weighted response rate of 70%. According to data documentation on its official site, this dataset contains 135,000 sample cases. However, due to the nonresponses, i</w:t>
       </w:r>
       <w:r>
         <w:rPr>
@@ -897,7 +854,7 @@
           <v:shape id="_x0000_i1118" type="#_x0000_t75" style="width:391pt;height:107pt" o:ole="">
             <v:imagedata r:id="rId6" o:title=""/>
           </v:shape>
-          <o:OLEObject Type="Embed" ProgID="Excel.Sheet.8" ShapeID="_x0000_i1118" DrawAspect="Content" ObjectID="_1430382388" r:id="rId7">
+          <o:OLEObject Type="Embed" ProgID="Excel.Sheet.8" ShapeID="_x0000_i1118" DrawAspect="Content" ObjectID="_1430382916" r:id="rId7">
             <o:FieldCodes>\s</o:FieldCodes>
           </o:OLEObject>
         </w:object>
@@ -1510,7 +1467,6 @@
                 <w:kern w:val="0"/>
               </w:rPr>
             </w:pPr>
-            <w:proofErr w:type="spellStart"/>
             <w:r>
               <w:rPr>
                 <w:rFonts w:ascii="宋体" w:eastAsia="宋体" w:hAnsi="宋体" w:cs="Times New Roman" w:hint="eastAsia"/>
@@ -1519,7 +1475,6 @@
               </w:rPr>
               <w:t>Observat</w:t>
             </w:r>
-            <w:proofErr w:type="spellEnd"/>
             <w:r>
               <w:rPr>
                 <w:rFonts w:ascii="宋体" w:eastAsia="宋体" w:hAnsi="宋体" w:cs="Times New Roman" w:hint="eastAsia"/>
@@ -10298,6 +10253,16 @@
       <w:pPr>
         <w:rPr>
           <w:rFonts w:ascii="Times New Roman" w:hAnsi="Times New Roman" w:cs="Helvetica Neue" w:hint="eastAsia"/>
+          <w:bCs/>
+          <w:color w:val="1B1F22"/>
+          <w:kern w:val="0"/>
+        </w:rPr>
+      </w:pPr>
+    </w:p>
+    <w:p>
+      <w:pPr>
+        <w:rPr>
+          <w:rFonts w:ascii="Times New Roman" w:hAnsi="Times New Roman" w:cs="Helvetica Neue" w:hint="eastAsia"/>
           <w:b/>
           <w:bCs/>
           <w:color w:val="1B1F22"/>
@@ -12056,13 +12021,8 @@
         <w:tab/>
         <w:t>Table 3 shows tentative results of the logistic regression and the OLS. Model (1) and Model (3) are nested models for Hypothesis 1, while Model (2) and Model (4) are nested models for Hypothesis 2.</w:t>
       </w:r>
-    </w:p>
-    <w:p>
-      <w:pPr>
-        <w:rPr>
-          <w:rFonts w:ascii="Times New Roman" w:hAnsi="Times New Roman" w:hint="eastAsia"/>
-        </w:rPr>
-      </w:pPr>
+      <w:bookmarkStart w:id="0" w:name="_GoBack"/>
+      <w:bookmarkEnd w:id="0"/>
     </w:p>
     <w:tbl>
       <w:tblPr>
@@ -15206,18 +15166,8 @@
                 <w:color w:val="000000"/>
                 <w:kern w:val="0"/>
               </w:rPr>
-              <w:t xml:space="preserve">Logged </w:t>
-            </w:r>
-            <w:proofErr w:type="spellStart"/>
-            <w:r>
-              <w:rPr>
-                <w:rFonts w:ascii="宋体" w:eastAsia="宋体" w:hAnsi="宋体" w:cs="Times New Roman" w:hint="eastAsia"/>
-                <w:color w:val="000000"/>
-                <w:kern w:val="0"/>
-              </w:rPr>
-              <w:t>incom</w:t>
-            </w:r>
-            <w:proofErr w:type="spellEnd"/>
+              <w:t>Logged incom</w:t>
+            </w:r>
           </w:p>
         </w:tc>
         <w:tc>
@@ -15827,7 +15777,6 @@
               </w:rPr>
               <w:t>(</w:t>
             </w:r>
-            <w:proofErr w:type="gramStart"/>
             <w:r>
               <w:rPr>
                 <w:rFonts w:ascii="宋体" w:eastAsia="宋体" w:hAnsi="宋体" w:cs="Times New Roman" w:hint="eastAsia"/>
@@ -15836,18 +15785,7 @@
                 <w:sz w:val="20"/>
                 <w:szCs w:val="20"/>
               </w:rPr>
-              <w:t>vs</w:t>
-            </w:r>
-            <w:proofErr w:type="gramEnd"/>
-            <w:r>
-              <w:rPr>
-                <w:rFonts w:ascii="宋体" w:eastAsia="宋体" w:hAnsi="宋体" w:cs="Times New Roman" w:hint="eastAsia"/>
-                <w:color w:val="000000"/>
-                <w:kern w:val="0"/>
-                <w:sz w:val="20"/>
-                <w:szCs w:val="20"/>
-              </w:rPr>
-              <w:t>. natural sciences</w:t>
+              <w:t>vs. natural sciences</w:t>
             </w:r>
             <w:r>
               <w:rPr>
@@ -16245,7 +16183,6 @@
               </w:rPr>
               <w:t>(</w:t>
             </w:r>
-            <w:proofErr w:type="gramStart"/>
             <w:r>
               <w:rPr>
                 <w:rFonts w:ascii="宋体" w:eastAsia="宋体" w:hAnsi="宋体" w:cs="Times New Roman" w:hint="eastAsia"/>
@@ -16254,18 +16191,7 @@
                 <w:sz w:val="20"/>
                 <w:szCs w:val="20"/>
               </w:rPr>
-              <w:t>vs</w:t>
-            </w:r>
-            <w:proofErr w:type="gramEnd"/>
-            <w:r>
-              <w:rPr>
-                <w:rFonts w:ascii="宋体" w:eastAsia="宋体" w:hAnsi="宋体" w:cs="Times New Roman" w:hint="eastAsia"/>
-                <w:color w:val="000000"/>
-                <w:kern w:val="0"/>
-                <w:sz w:val="20"/>
-                <w:szCs w:val="20"/>
-              </w:rPr>
-              <w:t>. natural sciences</w:t>
+              <w:t>vs. natural sciences</w:t>
             </w:r>
             <w:r>
               <w:rPr>
@@ -17527,25 +17453,7 @@
                 <w:color w:val="000000"/>
                 <w:kern w:val="0"/>
               </w:rPr>
-              <w:t xml:space="preserve">*** </w:t>
-            </w:r>
-            <w:proofErr w:type="gramStart"/>
-            <w:r>
-              <w:rPr>
-                <w:rFonts w:ascii="宋体" w:eastAsia="宋体" w:hAnsi="宋体" w:cs="Times New Roman" w:hint="eastAsia"/>
-                <w:color w:val="000000"/>
-                <w:kern w:val="0"/>
-              </w:rPr>
-              <w:t>p</w:t>
-            </w:r>
-            <w:proofErr w:type="gramEnd"/>
-            <w:r>
-              <w:rPr>
-                <w:rFonts w:ascii="宋体" w:eastAsia="宋体" w:hAnsi="宋体" w:cs="Times New Roman" w:hint="eastAsia"/>
-                <w:color w:val="000000"/>
-                <w:kern w:val="0"/>
-              </w:rPr>
-              <w:t>&lt;0.01, ** p&lt;0.05, * p&lt;0.1</w:t>
+              <w:t>*** p&lt;0.01, ** p&lt;0.05, * p&lt;0.1</w:t>
             </w:r>
           </w:p>
         </w:tc>
@@ -17562,6 +17470,7 @@
       <w:pPr>
         <w:rPr>
           <w:rFonts w:ascii="Times New Roman" w:hAnsi="Times New Roman" w:hint="eastAsia"/>
+          <w:b/>
         </w:rPr>
       </w:pPr>
       <w:r>
@@ -17604,21 +17513,61 @@
         <w:rPr>
           <w:rFonts w:ascii="Times New Roman" w:hAnsi="Times New Roman" w:cs="Times New Roman" w:hint="eastAsia"/>
         </w:rPr>
-        <w:t xml:space="preserve">College major has impact on whether geographical mobility happens. And the results of Model (2) and Model (4) supports Hypothesis </w:t>
+        <w:t xml:space="preserve">College major has impact on whether geographical mobility happens. </w:t>
       </w:r>
       <w:r>
         <w:rPr>
           <w:rFonts w:ascii="Times New Roman" w:hAnsi="Times New Roman" w:cs="Times New Roman" w:hint="eastAsia"/>
         </w:rPr>
+        <w:t xml:space="preserve">Compared to majors in natural sciences, both social sciences and other majors have negative impact on the probability to move. These relationships are statistically significant. </w:t>
+      </w:r>
+      <w:r>
+        <w:rPr>
+          <w:rFonts w:ascii="Times New Roman" w:hAnsi="Times New Roman" w:cs="Times New Roman" w:hint="eastAsia"/>
+        </w:rPr>
+        <w:t xml:space="preserve">And the results of Model (2) and Model (4) supports Hypothesis </w:t>
+      </w:r>
+      <w:r>
+        <w:rPr>
+          <w:rFonts w:ascii="Times New Roman" w:hAnsi="Times New Roman" w:cs="Times New Roman" w:hint="eastAsia"/>
+        </w:rPr>
         <w:t>2</w:t>
       </w:r>
-      <w:bookmarkStart w:id="0" w:name="_GoBack"/>
-      <w:bookmarkEnd w:id="0"/>
       <w:r>
         <w:rPr>
           <w:rFonts w:ascii="Times New Roman" w:hAnsi="Times New Roman" w:cs="Times New Roman" w:hint="eastAsia"/>
         </w:rPr>
         <w:t>.</w:t>
+      </w:r>
+      <w:r>
+        <w:rPr>
+          <w:rFonts w:ascii="Times New Roman" w:hAnsi="Times New Roman" w:cs="Times New Roman" w:hint="eastAsia"/>
+        </w:rPr>
+        <w:t xml:space="preserve"> </w:t>
+      </w:r>
+      <w:r>
+        <w:rPr>
+          <w:rFonts w:ascii="Times New Roman" w:hAnsi="Times New Roman" w:cs="Times New Roman" w:hint="eastAsia"/>
+        </w:rPr>
+        <w:t xml:space="preserve">College major </w:t>
+      </w:r>
+      <w:r>
+        <w:rPr>
+          <w:rFonts w:ascii="Times New Roman" w:hAnsi="Times New Roman" w:cs="Times New Roman" w:hint="eastAsia"/>
+        </w:rPr>
+        <w:t>influences the</w:t>
+      </w:r>
+      <w:r>
+        <w:rPr>
+          <w:rFonts w:ascii="Times New Roman" w:hAnsi="Times New Roman" w:cs="Times New Roman" w:hint="eastAsia"/>
+        </w:rPr>
+        <w:t xml:space="preserve"> distance of geographical mobility</w:t>
+      </w:r>
+      <w:r>
+        <w:rPr>
+          <w:rFonts w:ascii="Times New Roman" w:hAnsi="Times New Roman" w:cs="Times New Roman" w:hint="eastAsia"/>
+        </w:rPr>
+        <w:t xml:space="preserve">. Compared to majors in natural sciences, individuals with social sciences majors would on average have greater motility distance, while individuals with other majors would on average have less mobility distance. </w:t>
       </w:r>
     </w:p>
     <w:p>
@@ -17627,20 +17576,13 @@
           <w:rFonts w:ascii="Times New Roman" w:hAnsi="Times New Roman" w:hint="eastAsia"/>
         </w:rPr>
       </w:pPr>
-    </w:p>
-    <w:p>
-      <w:pPr>
+      <w:r>
         <w:rPr>
           <w:rFonts w:ascii="Times New Roman" w:hAnsi="Times New Roman" w:hint="eastAsia"/>
         </w:rPr>
-      </w:pPr>
-    </w:p>
-    <w:p>
-      <w:pPr>
-        <w:rPr>
-          <w:rFonts w:ascii="Times New Roman" w:hAnsi="Times New Roman" w:hint="eastAsia"/>
-        </w:rPr>
-      </w:pPr>
+        <w:tab/>
+        <w:t>I would do more detailed data analysis to explore the mechanisms in the relationship between college major and geographical mobility.</w:t>
+      </w:r>
     </w:p>
     <w:sectPr>
       <w:pgSz w:w="11900" w:h="16840"/>
